--- a/Тесты/Пенсионеры/Тест для пенсионеров общий тест.docx
+++ b/Тесты/Пенсионеры/Тест для пенсионеров общий тест.docx
@@ -1,6 +1,6 @@
 
 <file path=word/document.xml><?xml version="1.0" encoding="utf-8"?>
-<w:document xmlns:wpc="http://schemas.microsoft.com/office/word/2010/wordprocessingCanvas" xmlns:cx="http://schemas.microsoft.com/office/drawing/2014/chartex" xmlns:cx1="http://schemas.microsoft.com/office/drawing/2015/9/8/chartex" xmlns:cx2="http://schemas.microsoft.com/office/drawing/2015/10/21/chartex" xmlns:cx3="http://schemas.microsoft.com/office/drawing/2016/5/9/chartex" xmlns:cx4="http://schemas.microsoft.com/office/drawing/2016/5/10/chartex" xmlns:cx5="http://schemas.microsoft.com/office/drawing/2016/5/11/chartex" xmlns:cx6="http://schemas.microsoft.com/office/drawing/2016/5/12/chartex" xmlns:cx7="http://schemas.microsoft.com/office/drawing/2016/5/13/chartex" xmlns:cx8="http://schemas.microsoft.com/office/drawing/2016/5/14/chartex" xmlns:mc="http://schemas.openxmlformats.org/markup-compatibility/2006" xmlns:aink="http://schemas.microsoft.com/office/drawing/2016/ink" xmlns:am3d="http://schemas.microsoft.com/office/drawing/2017/model3d" xmlns:o="urn:schemas-microsoft-com:office:office" xmlns:r="http://schemas.openxmlformats.org/officeDocument/2006/relationships" xmlns:m="http://schemas.openxmlformats.org/officeDocument/2006/math" xmlns:v="urn:schemas-microsoft-com:vml" xmlns:wp14="http://schemas.microsoft.com/office/word/2010/wordprocessingDrawing" xmlns:wp="http://schemas.openxmlformats.org/drawingml/2006/wordprocessingDrawing" xmlns:w10="urn:schemas-microsoft-com:office:word" xmlns:w="http://schemas.openxmlformats.org/wordprocessingml/2006/main" xmlns:w14="http://schemas.microsoft.com/office/word/2010/wordml" xmlns:w15="http://schemas.microsoft.com/office/word/2012/wordml" xmlns:w16cid="http://schemas.microsoft.com/office/word/2016/wordml/cid" xmlns:w16se="http://schemas.microsoft.com/office/word/2015/wordml/symex" xmlns:wpg="http://schemas.microsoft.com/office/word/2010/wordprocessingGroup" xmlns:wpi="http://schemas.microsoft.com/office/word/2010/wordprocessingInk" xmlns:wne="http://schemas.microsoft.com/office/word/2006/wordml" xmlns:wps="http://schemas.microsoft.com/office/word/2010/wordprocessingShape" mc:Ignorable="w14 w15 w16se w16cid wp14">
+<w:document xmlns:wpc="http://schemas.microsoft.com/office/word/2010/wordprocessingCanvas" xmlns:cx="http://schemas.microsoft.com/office/drawing/2014/chartex" xmlns:cx1="http://schemas.microsoft.com/office/drawing/2015/9/8/chartex" xmlns:cx2="http://schemas.microsoft.com/office/drawing/2015/10/21/chartex" xmlns:cx3="http://schemas.microsoft.com/office/drawing/2016/5/9/chartex" xmlns:cx4="http://schemas.microsoft.com/office/drawing/2016/5/10/chartex" xmlns:cx5="http://schemas.microsoft.com/office/drawing/2016/5/11/chartex" xmlns:cx6="http://schemas.microsoft.com/office/drawing/2016/5/12/chartex" xmlns:cx7="http://schemas.microsoft.com/office/drawing/2016/5/13/chartex" xmlns:cx8="http://schemas.microsoft.com/office/drawing/2016/5/14/chartex" xmlns:mc="http://schemas.openxmlformats.org/markup-compatibility/2006" xmlns:aink="http://schemas.microsoft.com/office/drawing/2016/ink" xmlns:am3d="http://schemas.microsoft.com/office/drawing/2017/model3d" xmlns:o="urn:schemas-microsoft-com:office:office" xmlns:oel="http://schemas.microsoft.com/office/2019/extlst" xmlns:r="http://schemas.openxmlformats.org/officeDocument/2006/relationships" xmlns:m="http://schemas.openxmlformats.org/officeDocument/2006/math" xmlns:v="urn:schemas-microsoft-com:vml" xmlns:wp14="http://schemas.microsoft.com/office/word/2010/wordprocessingDrawing" xmlns:wp="http://schemas.openxmlformats.org/drawingml/2006/wordprocessingDrawing" xmlns:w10="urn:schemas-microsoft-com:office:word" xmlns:w="http://schemas.openxmlformats.org/wordprocessingml/2006/main" xmlns:w14="http://schemas.microsoft.com/office/word/2010/wordml" xmlns:w15="http://schemas.microsoft.com/office/word/2012/wordml" xmlns:w16cex="http://schemas.microsoft.com/office/word/2018/wordml/cex" xmlns:w16cid="http://schemas.microsoft.com/office/word/2016/wordml/cid" xmlns:w16="http://schemas.microsoft.com/office/word/2018/wordml" xmlns:w16du="http://schemas.microsoft.com/office/word/2023/wordml/word16du" xmlns:w16sdtdh="http://schemas.microsoft.com/office/word/2020/wordml/sdtdatahash" xmlns:w16sdtfl="http://schemas.microsoft.com/office/word/2024/wordml/sdtformatlock" xmlns:w16se="http://schemas.microsoft.com/office/word/2015/wordml/symex" xmlns:wpg="http://schemas.microsoft.com/office/word/2010/wordprocessingGroup" xmlns:wpi="http://schemas.microsoft.com/office/word/2010/wordprocessingInk" xmlns:wne="http://schemas.microsoft.com/office/word/2006/wordml" xmlns:wps="http://schemas.microsoft.com/office/word/2010/wordprocessingShape" mc:Ignorable="w14 w15 w16se w16cid w16 w16cex w16sdtdh w16sdtfl w16du wp14">
   <w:body>
     <w:p>
       <w:pPr>
@@ -48,13 +48,11 @@
         <w:t xml:space="preserve">   - C) Реклама на телевидении</w:t>
       </w:r>
     </w:p>
-    <w:p/>
     <w:p>
       <w:r>
         <w:t>Мошенники часто используют метод телефонных звонков, предлагая "призы" или "выигрыши", чтобы выманить личные данные или деньги у пожилых людей. Эти звонки могут быть очень настойчивыми и выглядеть убедительно.</w:t>
       </w:r>
     </w:p>
-    <w:p/>
     <w:p>
       <w:r>
         <w:t>2. Какова основная цель открытия вклада в банке?</w:t>
@@ -83,13 +81,11 @@
         <w:t xml:space="preserve">   - C) Обмен валюты</w:t>
       </w:r>
     </w:p>
-    <w:p/>
     <w:p>
       <w:r>
         <w:t>Основная цель вкладывания денег в банк заключается в получении прибыли за счет начисления процентов. Это позволяет сохранить и приумножить капитал, не рискуя им излишне.</w:t>
       </w:r>
     </w:p>
-    <w:p/>
     <w:p>
       <w:r>
         <w:t>3. Что такое страховой полис?</w:t>
@@ -116,13 +112,11 @@
         <w:t xml:space="preserve">   - C) Соглашение с банком о проведении банковских операций</w:t>
       </w:r>
     </w:p>
-    <w:p/>
     <w:p>
       <w:r>
         <w:t>Страховой полис — это юридически оформленный договор между страхователем и страховой компанией, который определяет условия выплат при наступлении страхового случая.</w:t>
       </w:r>
     </w:p>
-    <w:p/>
     <w:p>
       <w:r>
         <w:t>4. Как можно защититься от мошенников, которые пытаются получить ваши персональные данные?</w:t>
@@ -151,13 +145,11 @@
         <w:t xml:space="preserve">   - C) Отвечать на все звонки, чтобы избежать недоразумений</w:t>
       </w:r>
     </w:p>
-    <w:p/>
     <w:p>
       <w:r>
         <w:t>Лучше всего избегать передачи своих личных данных по телефону, особенно если вы не знаете, кто звонит. Мошенники могут использовать разные уловки, чтобы убедить вас в их намерениях.</w:t>
       </w:r>
     </w:p>
-    <w:p/>
     <w:p>
       <w:r>
         <w:t>5. Какие из следующих факторов необходимо учитывать при выборе вклада?</w:t>
@@ -186,13 +178,11 @@
         <w:t xml:space="preserve">   - C) Расположение банка в центре города</w:t>
       </w:r>
     </w:p>
-    <w:p/>
     <w:p>
       <w:r>
         <w:t>Процентная ставка — это один из ключевых факторов, который определяет доходность вашего вклада. Чем выше ставка, тем больше ваши деньги могут вырасти со временем.</w:t>
       </w:r>
     </w:p>
-    <w:p/>
     <w:p>
       <w:r>
         <w:t>6</w:t>
@@ -216,6 +206,7 @@
         <w:rPr>
           <w:b/>
         </w:rPr>
+        <w:lastRenderedPageBreak/>
         <w:t xml:space="preserve">   - B) Повесить трубку и сразу же сообщить в банк (правильный ответ)</w:t>
       </w:r>
     </w:p>
@@ -224,13 +215,11 @@
         <w:t xml:space="preserve">   - C) Записать номер карты и позвонить обратно</w:t>
       </w:r>
     </w:p>
-    <w:p/>
     <w:p>
       <w:r>
         <w:t>Никогда не сообщайте информацию о своей банковской карте незнакомцам. Лучше всего прекратить разговор и обратиться в банк напрямую.</w:t>
       </w:r>
     </w:p>
-    <w:p/>
     <w:p>
       <w:r>
         <w:t>7</w:t>
@@ -274,13 +263,11 @@
         <w:t xml:space="preserve">   - C) Да, и это не повлияет на проценты</w:t>
       </w:r>
     </w:p>
-    <w:p/>
     <w:p>
       <w:r>
         <w:t>Досрочное снятие средств иногда возможно, но многие банки снижают процентную ставку, поэтому важно изучить условия договора.</w:t>
       </w:r>
     </w:p>
-    <w:p/>
     <w:p>
       <w:r>
         <w:t>8</w:t>
@@ -312,13 +299,11 @@
         <w:t xml:space="preserve">   - C) Процент от суммы покрытия, который выплачивает страхователь</w:t>
       </w:r>
     </w:p>
-    <w:p/>
     <w:p>
       <w:r>
         <w:t xml:space="preserve">  Франшиза — это сумма, которую страховщик не покрывает, и которую должен заплатить застрахованный в случае ущерба. Это делается для снижения риска злоупотреблений.</w:t>
       </w:r>
     </w:p>
-    <w:p/>
     <w:p>
       <w:r>
         <w:t>9</w:t>
@@ -329,7 +314,6 @@
     </w:p>
     <w:p>
       <w:r>
-        <w:lastRenderedPageBreak/>
         <w:t xml:space="preserve">    - A) Игнорировать ситуацию и надеяться, что все уладится</w:t>
       </w:r>
     </w:p>
@@ -351,13 +335,11 @@
         <w:t xml:space="preserve">    - C) Обсудить ситуацию только с друзьями</w:t>
       </w:r>
     </w:p>
-    <w:p/>
     <w:p>
       <w:r>
         <w:t>Если вы были обмануты мошенниками, важно немедленно сообщить об этом в правоохранительные органы и получить юридическую консультацию, чтобы защитить свои права и попытаться вернуть потерянные средства.</w:t>
       </w:r>
     </w:p>
-    <w:p/>
     <w:bookmarkEnd w:id="0"/>
     <w:p>
       <w:r>
@@ -424,19 +406,14 @@
         <w:t>) Рассылка поздравительных открыток</w:t>
       </w:r>
     </w:p>
-    <w:p/>
     <w:p>
       <w:r>
         <w:t>Мошенники часто звонят пенсионерам, выдавая себя за сотрудников банка, чтобы выведать личные данные или деньги, используя страх и манипуляции.</w:t>
       </w:r>
     </w:p>
-    <w:p/>
-    <w:p>
-      <w:r>
-        <w:t>11</w:t>
-      </w:r>
-      <w:r>
-        <w:t>.</w:t>
+    <w:p>
+      <w:r>
+        <w:t>11.</w:t>
       </w:r>
       <w:r>
         <w:tab/>
@@ -526,10 +503,10 @@
     </w:p>
     <w:p>
       <w:r>
+        <w:lastRenderedPageBreak/>
         <w:t>Максимальная сумма страховых выплат Агентством по страхованию вкладов (АСВ) составляет 1 400 000 рублей на одного вкладчика в одном банке. Эта сумма покрывает вклад и начисленные проценты. Однако, в особых случаях, предусмотренных Федеральным законом № 177-ФЗ, например, при получении наследства, продаже недвижимости или выплате государственных грантов, сумма возмещения может быть увеличена до 10 миллионов рублей.</w:t>
       </w:r>
     </w:p>
-    <w:p/>
     <w:p>
       <w:r>
         <w:t>12</w:t>
@@ -592,729 +569,603 @@
         <w:t>) Отсутствие налогов на доходы</w:t>
       </w:r>
     </w:p>
-    <w:p/>
     <w:p>
       <w:r>
         <w:t>Банковские вклады предлагают гарантированный доход благодаря начислению процентов на внесенные средства, что полезно для сохранения и приумножения денег.</w:t>
       </w:r>
     </w:p>
-    <w:p/>
+    <w:p>
+      <w:r>
+        <w:t>13.</w:t>
+      </w:r>
+      <w:r>
+        <w:t xml:space="preserve"> Какой срок вклада в банк обычно предполагает более высокие процентные ставки?</w:t>
+      </w:r>
+    </w:p>
+    <w:p>
+      <w:r>
+        <w:t xml:space="preserve">   - </w:t>
+      </w:r>
+      <w:r>
+        <w:rPr>
+          <w:lang w:val="en-US"/>
+        </w:rPr>
+        <w:t>A</w:t>
+      </w:r>
+      <w:r>
+        <w:t>) Краткосрочный вклад</w:t>
+      </w:r>
+    </w:p>
+    <w:p>
+      <w:r>
+        <w:t xml:space="preserve">   - </w:t>
+      </w:r>
+      <w:r>
+        <w:rPr>
+          <w:lang w:val="en-US"/>
+        </w:rPr>
+        <w:t>B</w:t>
+      </w:r>
+      <w:r>
+        <w:t>) Среднесрочный вклад</w:t>
+      </w:r>
+    </w:p>
+    <w:p>
+      <w:pPr>
+        <w:rPr>
+          <w:b/>
+        </w:rPr>
+      </w:pPr>
+      <w:r>
+        <w:rPr>
+          <w:b/>
+        </w:rPr>
+        <w:t xml:space="preserve">   - </w:t>
+      </w:r>
+      <w:r>
+        <w:rPr>
+          <w:b/>
+          <w:lang w:val="en-US"/>
+        </w:rPr>
+        <w:t>C</w:t>
+      </w:r>
+      <w:r>
+        <w:rPr>
+          <w:b/>
+        </w:rPr>
+        <w:t>) Долгосрочный вклад (правильный ответ)</w:t>
+      </w:r>
+    </w:p>
+    <w:p>
+      <w:r>
+        <w:t>Долгосрочные вклады обычно имеют более высокие процентные ставки, потому что банк может использовать эти средства на более длительный период.</w:t>
+      </w:r>
+    </w:p>
+    <w:p>
+      <w:r>
+        <w:t>14</w:t>
+      </w:r>
+      <w:r>
+        <w:t>. Какой из следующих вариантов может рассматриваться как финансовый риск при инвестициях?</w:t>
+      </w:r>
+    </w:p>
+    <w:p>
+      <w:r>
+        <w:t xml:space="preserve">   - </w:t>
+      </w:r>
+      <w:r>
+        <w:rPr>
+          <w:lang w:val="en-US"/>
+        </w:rPr>
+        <w:t>A</w:t>
+      </w:r>
+      <w:r>
+        <w:t>) Возможность получения прибыли</w:t>
+      </w:r>
+    </w:p>
+    <w:p>
+      <w:pPr>
+        <w:rPr>
+          <w:b/>
+        </w:rPr>
+      </w:pPr>
+      <w:r>
+        <w:rPr>
+          <w:b/>
+        </w:rPr>
+        <w:t xml:space="preserve">   - </w:t>
+      </w:r>
+      <w:r>
+        <w:rPr>
+          <w:b/>
+          <w:lang w:val="en-US"/>
+        </w:rPr>
+        <w:t>B</w:t>
+      </w:r>
+      <w:r>
+        <w:rPr>
+          <w:b/>
+        </w:rPr>
+        <w:t>) Риск потери вложенных средств (правильный ответ)</w:t>
+      </w:r>
+    </w:p>
+    <w:p>
+      <w:r>
+        <w:t xml:space="preserve">   - </w:t>
+      </w:r>
+      <w:r>
+        <w:rPr>
+          <w:lang w:val="en-US"/>
+        </w:rPr>
+        <w:t>C</w:t>
+      </w:r>
+      <w:r>
+        <w:t>) Увеличение стоимости активов</w:t>
+      </w:r>
+    </w:p>
+    <w:p>
+      <w:r>
+        <w:t>Финансовые риски связаны с вероятностью утраты инвестиций или получения меньшей прибыли, чем ожидалось, что может повлиять на финансовое положение.</w:t>
+      </w:r>
+    </w:p>
+    <w:p>
+      <w:r>
+        <w:t>15</w:t>
+      </w:r>
+      <w:r>
+        <w:t>. Какой из следующих аспектов может быть покрыт страховкой жилья?</w:t>
+      </w:r>
+    </w:p>
+    <w:p>
+      <w:pPr>
+        <w:rPr>
+          <w:b/>
+        </w:rPr>
+      </w:pPr>
+      <w:r>
+        <w:rPr>
+          <w:b/>
+        </w:rPr>
+        <w:t xml:space="preserve">   - </w:t>
+      </w:r>
+      <w:r>
+        <w:rPr>
+          <w:b/>
+          <w:lang w:val="en-US"/>
+        </w:rPr>
+        <w:t>A</w:t>
+      </w:r>
+      <w:r>
+        <w:rPr>
+          <w:b/>
+        </w:rPr>
+        <w:t>) Убытки от стихийных бедствий (правильный ответ)</w:t>
+      </w:r>
+    </w:p>
+    <w:p>
+      <w:r>
+        <w:t xml:space="preserve">   - </w:t>
+      </w:r>
+      <w:r>
+        <w:rPr>
+          <w:lang w:val="en-US"/>
+        </w:rPr>
+        <w:t>B</w:t>
+      </w:r>
+      <w:r>
+        <w:t xml:space="preserve">) </w:t>
+      </w:r>
+      <w:r>
+        <w:t>Оплата поездки на море для внуков</w:t>
+      </w:r>
+    </w:p>
+    <w:p>
+      <w:r>
+        <w:t xml:space="preserve">   - </w:t>
+      </w:r>
+      <w:r>
+        <w:rPr>
+          <w:lang w:val="en-US"/>
+        </w:rPr>
+        <w:t>C</w:t>
+      </w:r>
+      <w:r>
+        <w:t>) Семейные расходы на праздники</w:t>
+      </w:r>
+    </w:p>
+    <w:p>
+      <w:r>
+        <w:t>Страхование жилья обеспечивает защиту от убытков в результате стихийных бедствий, хулиганства или других непредвиденных событий.</w:t>
+      </w:r>
+    </w:p>
+    <w:p>
+      <w:r>
+        <w:t>16</w:t>
+      </w:r>
+      <w:r>
+        <w:t>. Как можно защитить свои данные в интернете?</w:t>
+      </w:r>
+    </w:p>
+    <w:p>
+      <w:pPr>
+        <w:rPr>
+          <w:b/>
+        </w:rPr>
+      </w:pPr>
+      <w:r>
+        <w:rPr>
+          <w:b/>
+        </w:rPr>
+        <w:t xml:space="preserve">    - </w:t>
+      </w:r>
+      <w:r>
+        <w:rPr>
+          <w:b/>
+          <w:lang w:val="en-US"/>
+        </w:rPr>
+        <w:t>A</w:t>
+      </w:r>
+      <w:r>
+        <w:rPr>
+          <w:b/>
+        </w:rPr>
+        <w:t>) Использовать сложные пароли и двухфакторную аутентификацию (правильный ответ)</w:t>
+      </w:r>
+    </w:p>
+    <w:p>
+      <w:r>
+        <w:t xml:space="preserve">    - </w:t>
+      </w:r>
+      <w:r>
+        <w:rPr>
+          <w:lang w:val="en-US"/>
+        </w:rPr>
+        <w:t>B</w:t>
+      </w:r>
+      <w:r>
+        <w:t>) Хранить все пароли на бумажке</w:t>
+      </w:r>
+    </w:p>
+    <w:p>
+      <w:r>
+        <w:t xml:space="preserve">    - </w:t>
+      </w:r>
+      <w:r>
+        <w:rPr>
+          <w:lang w:val="en-US"/>
+        </w:rPr>
+        <w:t>C</w:t>
+      </w:r>
+      <w:r>
+        <w:t>) Делать образцы паролей</w:t>
+      </w:r>
+    </w:p>
+    <w:p>
+      <w:r>
+        <w:t xml:space="preserve">Сложные пароли и двухфакторная аутентификация значительно повышают уровень безопасности персональных данных в интернете и защищают от несанкционированного </w:t>
+      </w:r>
+      <w:r>
+        <w:t>доступа.</w:t>
+      </w:r>
+    </w:p>
     <w:p>
       <w:r>
         <w:lastRenderedPageBreak/>
-        <w:t>13.</w:t>
-      </w:r>
-      <w:r>
-        <w:t xml:space="preserve"> Какой срок вклада в банк обычно предполагает более высокие процентные ставки?</w:t>
-      </w:r>
-    </w:p>
-    <w:p>
-      <w:r>
-        <w:t xml:space="preserve">   - </w:t>
-      </w:r>
-      <w:r>
-        <w:rPr>
-          <w:lang w:val="en-US"/>
-        </w:rPr>
-        <w:t>A</w:t>
-      </w:r>
-      <w:r>
-        <w:t>) Краткосрочный вклад</w:t>
-      </w:r>
-    </w:p>
-    <w:p>
-      <w:r>
-        <w:t xml:space="preserve">   - </w:t>
-      </w:r>
-      <w:r>
-        <w:rPr>
-          <w:lang w:val="en-US"/>
-        </w:rPr>
-        <w:t>B</w:t>
-      </w:r>
-      <w:r>
-        <w:t>) Среднесрочный вклад</w:t>
-      </w:r>
-    </w:p>
-    <w:p>
-      <w:pPr>
-        <w:rPr>
-          <w:b/>
-        </w:rPr>
-      </w:pPr>
-      <w:r>
-        <w:rPr>
-          <w:b/>
-        </w:rPr>
-        <w:t xml:space="preserve">   - </w:t>
-      </w:r>
-      <w:r>
-        <w:rPr>
-          <w:b/>
-          <w:lang w:val="en-US"/>
-        </w:rPr>
-        <w:t>C</w:t>
-      </w:r>
-      <w:r>
-        <w:rPr>
-          <w:b/>
-        </w:rPr>
-        <w:t>) Долгосрочный вклад (правильный ответ)</w:t>
-      </w:r>
-    </w:p>
-    <w:p/>
-    <w:p>
-      <w:r>
-        <w:t>Долгосрочные вклады обычно имеют более высокие процентные ставки, потому что банк может использовать эти средства на более длительный период.</w:t>
-      </w:r>
-    </w:p>
-    <w:p/>
-    <w:p>
-      <w:r>
-        <w:t>14</w:t>
-      </w:r>
-      <w:r>
-        <w:t>. Какой из следующих вариантов может рассматриваться как финансовый риск при инвестициях?</w:t>
-      </w:r>
-    </w:p>
-    <w:p>
-      <w:r>
-        <w:t xml:space="preserve">   - </w:t>
-      </w:r>
-      <w:r>
-        <w:rPr>
-          <w:lang w:val="en-US"/>
-        </w:rPr>
-        <w:t>A</w:t>
-      </w:r>
-      <w:r>
-        <w:t>) Возможность получения прибыли</w:t>
-      </w:r>
-    </w:p>
-    <w:p>
-      <w:pPr>
-        <w:rPr>
-          <w:b/>
-        </w:rPr>
-      </w:pPr>
-      <w:r>
-        <w:rPr>
-          <w:b/>
-        </w:rPr>
-        <w:t xml:space="preserve">   - </w:t>
-      </w:r>
-      <w:r>
-        <w:rPr>
-          <w:b/>
-          <w:lang w:val="en-US"/>
-        </w:rPr>
-        <w:t>B</w:t>
-      </w:r>
-      <w:r>
-        <w:rPr>
-          <w:b/>
-        </w:rPr>
-        <w:t>) Риск потери вложенных средств (правильный ответ)</w:t>
-      </w:r>
-    </w:p>
-    <w:p>
-      <w:r>
-        <w:t xml:space="preserve">   - </w:t>
-      </w:r>
-      <w:r>
-        <w:rPr>
-          <w:lang w:val="en-US"/>
-        </w:rPr>
-        <w:t>C</w:t>
-      </w:r>
-      <w:r>
-        <w:t>) Увеличение стоимости активов</w:t>
-      </w:r>
-    </w:p>
-    <w:p/>
-    <w:p>
-      <w:r>
-        <w:t>Финансовые риски связаны с вероятностью утраты инвестиций или получения меньшей прибыли, чем ожидалось, что может повлиять на финансовое положение.</w:t>
-      </w:r>
-    </w:p>
-    <w:p/>
-    <w:p>
-      <w:r>
-        <w:t>15</w:t>
-      </w:r>
-      <w:r>
-        <w:t>. Какой из следующих аспектов может быть покрыт страховкой жилья?</w:t>
-      </w:r>
-    </w:p>
-    <w:p>
-      <w:pPr>
-        <w:rPr>
-          <w:b/>
-        </w:rPr>
-      </w:pPr>
-      <w:r>
-        <w:rPr>
-          <w:b/>
-        </w:rPr>
-        <w:t xml:space="preserve">   - </w:t>
-      </w:r>
-      <w:r>
-        <w:rPr>
-          <w:b/>
-          <w:lang w:val="en-US"/>
-        </w:rPr>
-        <w:t>A</w:t>
-      </w:r>
-      <w:r>
-        <w:rPr>
-          <w:b/>
-        </w:rPr>
-        <w:t>) Убытки от стихийных бедствий (правильный ответ)</w:t>
-      </w:r>
-    </w:p>
-    <w:p>
-      <w:r>
-        <w:t xml:space="preserve">   - </w:t>
-      </w:r>
-      <w:r>
-        <w:rPr>
-          <w:lang w:val="en-US"/>
-        </w:rPr>
-        <w:t>B</w:t>
-      </w:r>
-      <w:r>
-        <w:t xml:space="preserve">) </w:t>
-      </w:r>
-      <w:r>
-        <w:t>Оплата поездки на море для внуков</w:t>
-      </w:r>
-    </w:p>
-    <w:p>
-      <w:r>
-        <w:t xml:space="preserve">   - </w:t>
-      </w:r>
-      <w:r>
-        <w:rPr>
-          <w:lang w:val="en-US"/>
-        </w:rPr>
-        <w:t>C</w:t>
-      </w:r>
-      <w:r>
-        <w:t>) Семейные расходы на праздники</w:t>
-      </w:r>
-    </w:p>
-    <w:p/>
-    <w:p>
-      <w:r>
-        <w:t>Страхование жилья обеспечивает защиту от убытков в результате стихийных бедствий, хулиганства или других непредвиденных событий.</w:t>
-      </w:r>
-    </w:p>
-    <w:p/>
-    <w:p>
-      <w:r>
-        <w:t>16</w:t>
-      </w:r>
-      <w:r>
-        <w:t>. Как можно защитить свои данные в интернете?</w:t>
-      </w:r>
-    </w:p>
-    <w:p>
-      <w:pPr>
-        <w:rPr>
-          <w:b/>
-        </w:rPr>
-      </w:pPr>
-      <w:r>
-        <w:rPr>
-          <w:b/>
-        </w:rPr>
-        <w:t xml:space="preserve">    - </w:t>
-      </w:r>
-      <w:r>
-        <w:rPr>
-          <w:b/>
-          <w:lang w:val="en-US"/>
-        </w:rPr>
-        <w:t>A</w:t>
-      </w:r>
-      <w:r>
-        <w:rPr>
-          <w:b/>
-        </w:rPr>
-        <w:t>) Использовать сложные пароли и двухфакторную аутентификацию (правильный ответ)</w:t>
-      </w:r>
-    </w:p>
-    <w:p>
-      <w:r>
-        <w:t xml:space="preserve">    - </w:t>
-      </w:r>
-      <w:r>
-        <w:rPr>
-          <w:lang w:val="en-US"/>
-        </w:rPr>
-        <w:t>B</w:t>
-      </w:r>
-      <w:r>
-        <w:t>) Хранить все пароли на бумажке</w:t>
-      </w:r>
-    </w:p>
-    <w:p>
-      <w:r>
-        <w:t xml:space="preserve">    - </w:t>
-      </w:r>
-      <w:r>
-        <w:rPr>
-          <w:lang w:val="en-US"/>
-        </w:rPr>
-        <w:t>C</w:t>
-      </w:r>
-      <w:r>
-        <w:t>) Делать образцы паролей</w:t>
-      </w:r>
-    </w:p>
-    <w:p/>
-    <w:p>
-      <w:r>
-        <w:t xml:space="preserve">Сложные пароли и двухфакторная аутентификация значительно повышают уровень безопасности персональных данных в интернете и защищают от несанкционированного </w:t>
-      </w:r>
-      <w:r>
-        <w:t>доступа.</w:t>
-      </w:r>
-    </w:p>
-    <w:p/>
+        <w:t>17: Какой из следующих методов является наиболее распространённым способом мошенничества в интернете?</w:t>
+      </w:r>
+    </w:p>
+    <w:p>
+      <w:r>
+        <w:t xml:space="preserve">A) Открытие банковского счета  </w:t>
+      </w:r>
+    </w:p>
+    <w:p>
+      <w:pPr>
+        <w:rPr>
+          <w:b/>
+        </w:rPr>
+      </w:pPr>
+      <w:r>
+        <w:rPr>
+          <w:b/>
+        </w:rPr>
+        <w:t xml:space="preserve">B) Фишинг (подделка веб-сайтов)  </w:t>
+      </w:r>
+    </w:p>
+    <w:p>
+      <w:r>
+        <w:t xml:space="preserve">C) Регистрация на легитимных финансовых платформах  </w:t>
+      </w:r>
+    </w:p>
+    <w:p>
+      <w:r>
+        <w:t xml:space="preserve">D) Обмен валюты  </w:t>
+      </w:r>
+    </w:p>
+    <w:p>
+      <w:r>
+        <w:t>Фишинг - это метод мошенничества, при котором злоумышленники создают поддельные веб-сайты, похожие на официальные, чтобы обманом получить личные данные пользователей. Этот метод является наиболее распространённым в интернете и может привести к серьезным финансовым потерям.</w:t>
+      </w:r>
+    </w:p>
+    <w:p>
+      <w:r>
+        <w:t>18: Какой из следующих факторов не влияет на безопасность ваших финансов в интернете?</w:t>
+      </w:r>
+    </w:p>
+    <w:p>
+      <w:r>
+        <w:t xml:space="preserve">A) Доступ к Wi-Fi сети с паролем  </w:t>
+      </w:r>
+    </w:p>
+    <w:p>
+      <w:r>
+        <w:t xml:space="preserve">B) Использование надежного антивирусного ПО  </w:t>
+      </w:r>
+    </w:p>
+    <w:p>
+      <w:pPr>
+        <w:rPr>
+          <w:b/>
+        </w:rPr>
+      </w:pPr>
+      <w:r>
+        <w:rPr>
+          <w:b/>
+        </w:rPr>
+        <w:t xml:space="preserve">C) Легкое запоминание паролей </w:t>
+      </w:r>
+    </w:p>
+    <w:p>
+      <w:r>
+        <w:t xml:space="preserve">D) Регулярные обновления программного обеспечения  </w:t>
+      </w:r>
+    </w:p>
+    <w:p>
+      <w:r>
+        <w:t>Легкое запоминание паролей может привести к тому, что ваши пароли будут недостаточно сильно защищены. Хорошо защищенные пароли должны быть сложными и уникальными, чтобы предотвратить доступ злоумышленников к вашим финансовым данным.</w:t>
+      </w:r>
+    </w:p>
+    <w:p>
+      <w:r>
+        <w:t>19: Если вы получили сообщение по электронной почте от банка с просьбой предоставить личные данные, ваши действия должны быть следующими:</w:t>
+      </w:r>
+    </w:p>
+    <w:p>
+      <w:r>
+        <w:t xml:space="preserve">A) Сразу же выполнить запрос  </w:t>
+      </w:r>
+    </w:p>
+    <w:p>
+      <w:r>
+        <w:t xml:space="preserve">B) Игнорировать и удалить сообщение  </w:t>
+      </w:r>
+    </w:p>
+    <w:p>
+      <w:pPr>
+        <w:rPr>
+          <w:b/>
+        </w:rPr>
+      </w:pPr>
+      <w:r>
+        <w:rPr>
+          <w:b/>
+        </w:rPr>
+        <w:t xml:space="preserve">C) Позвонить в банк для проверки информации </w:t>
+      </w:r>
+    </w:p>
+    <w:p>
+      <w:r>
+        <w:t xml:space="preserve">D) Ответить на сообщение с вопросами  </w:t>
+      </w:r>
+    </w:p>
+    <w:p>
+      <w:r>
+        <w:t>Никогда не следует предоставлять личные данные по электронной почте, даже если сообщение выглядит легитимным. Лучший способ – связаться с вашим банком напрямую для подтверждения подлинности запроса.</w:t>
+      </w:r>
+    </w:p>
+    <w:p>
+      <w:r>
+        <w:t>20: Что такое "депозитный сертификат"?</w:t>
+      </w:r>
+    </w:p>
+    <w:p>
+      <w:r>
+        <w:t xml:space="preserve">A) Специальный вид кредитной карты  </w:t>
+      </w:r>
+    </w:p>
+    <w:p>
+      <w:r>
+        <w:t xml:space="preserve">B) Способ получения кредита в банке  </w:t>
+      </w:r>
+    </w:p>
+    <w:p>
+      <w:pPr>
+        <w:rPr>
+          <w:b/>
+        </w:rPr>
+      </w:pPr>
+      <w:r>
+        <w:rPr>
+          <w:b/>
+        </w:rPr>
+        <w:t xml:space="preserve">C) Финансовый инструмент с фиксированной ставкой и сроком </w:t>
+      </w:r>
+    </w:p>
+    <w:p>
+      <w:r>
+        <w:t xml:space="preserve">D) Услуга, связанная с покупкой акций  </w:t>
+      </w:r>
+    </w:p>
+    <w:p>
+      <w:r>
+        <w:t>Депозитный сертификат (CD) - это финансовый инструмент, предлагающий фиксированную процентную ставку на определенный срок. Обычно это менее рискованный вариант вложения, чем акции или другие более волатильные инвестиции.</w:t>
+      </w:r>
+    </w:p>
+    <w:p>
+      <w:r>
+        <w:t>21: Как можно избежать мошенничества при заключении сделок через интернет?</w:t>
+      </w:r>
+    </w:p>
     <w:p>
       <w:r>
         <w:lastRenderedPageBreak/>
-        <w:t>17</w:t>
-      </w:r>
-      <w:r>
-        <w:t>: Какой из следующих методов является наиболее распространённым способом мошенничества в интернете?</w:t>
-      </w:r>
-    </w:p>
-    <w:p>
-      <w:r>
-        <w:t xml:space="preserve">A) Открытие банковского счета  </w:t>
-      </w:r>
-    </w:p>
-    <w:p>
-      <w:pPr>
-        <w:rPr>
-          <w:b/>
-        </w:rPr>
-      </w:pPr>
-      <w:r>
-        <w:rPr>
-          <w:b/>
-        </w:rPr>
-        <w:t xml:space="preserve">B) Фишинг (подделка веб-сайтов)  </w:t>
-      </w:r>
-    </w:p>
-    <w:p>
-      <w:r>
-        <w:t xml:space="preserve">C) Регистрация на легитимных финансовых платформах  </w:t>
-      </w:r>
-    </w:p>
-    <w:p>
-      <w:r>
-        <w:t xml:space="preserve">D) Обмен валюты  </w:t>
-      </w:r>
-    </w:p>
-    <w:p/>
-    <w:p>
-      <w:r>
-        <w:t xml:space="preserve">Фишинг </w:t>
-      </w:r>
-      <w:proofErr w:type="gramStart"/>
-      <w:r>
-        <w:t>- это</w:t>
-      </w:r>
-      <w:proofErr w:type="gramEnd"/>
-      <w:r>
-        <w:t xml:space="preserve"> метод мошенничества, при котором злоумышленники создают поддельные веб-сайты, похожие на официальные, чтобы обманом получить личные данные пользователей. Этот метод является наиболее распространённым в интернете и может привести к серьезным финансовым потерям.</w:t>
-      </w:r>
-    </w:p>
-    <w:p/>
-    <w:p>
-      <w:r>
-        <w:t>18</w:t>
-      </w:r>
-      <w:r>
-        <w:t>: Какой из следующих факторов не влияет на безопасность ваших финансов в интернете?</w:t>
-      </w:r>
-    </w:p>
-    <w:p>
-      <w:r>
-        <w:t xml:space="preserve">A) Доступ к </w:t>
-      </w:r>
-      <w:proofErr w:type="spellStart"/>
-      <w:r>
-        <w:t>Wi-Fi</w:t>
-      </w:r>
-      <w:proofErr w:type="spellEnd"/>
-      <w:r>
-        <w:t xml:space="preserve"> сети с паролем  </w:t>
-      </w:r>
-    </w:p>
-    <w:p>
-      <w:r>
-        <w:t xml:space="preserve">B) Использование надежного антивирусного ПО  </w:t>
-      </w:r>
-    </w:p>
-    <w:p>
-      <w:pPr>
-        <w:rPr>
-          <w:b/>
-        </w:rPr>
-      </w:pPr>
-      <w:r>
-        <w:rPr>
-          <w:b/>
-        </w:rPr>
-        <w:t xml:space="preserve">C) Легкое запоминание паролей </w:t>
-      </w:r>
-    </w:p>
-    <w:p>
-      <w:r>
-        <w:t xml:space="preserve">D) Регулярные обновления программного обеспечения  </w:t>
-      </w:r>
-    </w:p>
-    <w:p/>
-    <w:p>
-      <w:r>
-        <w:t>Легкое запоминание паролей может привести к тому, что ваши пароли будут недостаточно сильно защищены. Хорошо защищенные пароли должны быть сложными и уникальными, чтобы предотвратить доступ злоумышленников к вашим финансовым данным.</w:t>
-      </w:r>
-    </w:p>
-    <w:p/>
-    <w:p>
-      <w:r>
-        <w:t>19</w:t>
-      </w:r>
-      <w:proofErr w:type="gramStart"/>
-      <w:r>
-        <w:t>: Если</w:t>
-      </w:r>
-      <w:proofErr w:type="gramEnd"/>
-      <w:r>
-        <w:t xml:space="preserve"> вы получили сообщение по электронной почте от банка с просьбой предоставить личные данные, ваши действия должны быть следующими:</w:t>
-      </w:r>
-    </w:p>
-    <w:p>
-      <w:proofErr w:type="gramStart"/>
-      <w:r>
-        <w:t>A) Сразу</w:t>
-      </w:r>
-      <w:proofErr w:type="gramEnd"/>
-      <w:r>
-        <w:t xml:space="preserve"> же выполнить запрос  </w:t>
-      </w:r>
-    </w:p>
-    <w:p>
-      <w:proofErr w:type="gramStart"/>
-      <w:r>
-        <w:t>B) Игнорировать</w:t>
-      </w:r>
-      <w:proofErr w:type="gramEnd"/>
-      <w:r>
-        <w:t xml:space="preserve"> и удалить сообщение  </w:t>
-      </w:r>
-    </w:p>
-    <w:p>
-      <w:pPr>
-        <w:rPr>
-          <w:b/>
-        </w:rPr>
-      </w:pPr>
-      <w:proofErr w:type="gramStart"/>
-      <w:r>
-        <w:rPr>
-          <w:b/>
-        </w:rPr>
-        <w:t>C) Позвонить</w:t>
-      </w:r>
-      <w:proofErr w:type="gramEnd"/>
-      <w:r>
-        <w:rPr>
-          <w:b/>
-        </w:rPr>
-        <w:t xml:space="preserve"> в банк для проверки информации </w:t>
-      </w:r>
-    </w:p>
-    <w:p>
-      <w:proofErr w:type="gramStart"/>
-      <w:r>
-        <w:t>D) Ответить</w:t>
-      </w:r>
-      <w:proofErr w:type="gramEnd"/>
-      <w:r>
-        <w:t xml:space="preserve"> на сообщение с вопросами  </w:t>
-      </w:r>
-    </w:p>
-    <w:p/>
-    <w:p>
-      <w:r>
-        <w:t>Никогда не следует предоставлять личные данные по электронной почте, даже если сообщение выглядит легитимным. Лучший способ – связаться с вашим банком напрямую для подтверждения подлинности запроса.</w:t>
-      </w:r>
-    </w:p>
-    <w:p/>
-    <w:p>
-      <w:r>
-        <w:t>20</w:t>
-      </w:r>
-      <w:proofErr w:type="gramStart"/>
-      <w:r>
-        <w:t>: Что</w:t>
-      </w:r>
-      <w:proofErr w:type="gramEnd"/>
-      <w:r>
-        <w:t xml:space="preserve"> такое "депозитный сертификат"?</w:t>
-      </w:r>
-    </w:p>
-    <w:p>
-      <w:r>
-        <w:t xml:space="preserve">A) Специальный вид кредитной карты  </w:t>
+        <w:t xml:space="preserve">A) Использование только общественных Wi-Fi сетей  </w:t>
+      </w:r>
+    </w:p>
+    <w:p>
+      <w:r>
+        <w:rPr>
+          <w:b/>
+        </w:rPr>
+        <w:t xml:space="preserve">B) Проверка отзывов и рейтингов получателей средств </w:t>
+      </w:r>
+    </w:p>
+    <w:p>
+      <w:r>
+        <w:t xml:space="preserve">C) Оплата только наличными  </w:t>
+      </w:r>
+    </w:p>
+    <w:p>
+      <w:r>
+        <w:t xml:space="preserve">D) Игнорирование терминов и условий сделок  </w:t>
+      </w:r>
+    </w:p>
+    <w:p>
+      <w:r>
+        <w:t>Проверка отзывов и рейтингов получателей средств перед заключением сделки может помочь избежать мошенничества. Это позволит вам убедиться в надежности и репутации контрагента.</w:t>
+      </w:r>
+    </w:p>
+    <w:p>
+      <w:r>
+        <w:t>22: Какой вклад чаще всего считается менее рискованным?</w:t>
+      </w:r>
+    </w:p>
+    <w:p>
+      <w:r>
+        <w:t xml:space="preserve">A) Акции компаний  </w:t>
+      </w:r>
+    </w:p>
+    <w:p>
+      <w:r>
+        <w:t xml:space="preserve">B) Облигации  </w:t>
+      </w:r>
+    </w:p>
+    <w:p>
+      <w:pPr>
+        <w:rPr>
+          <w:b/>
+        </w:rPr>
+      </w:pPr>
+      <w:r>
+        <w:rPr>
+          <w:b/>
+        </w:rPr>
+        <w:t xml:space="preserve">C) Сберегательный вклад в банке </w:t>
+      </w:r>
+    </w:p>
+    <w:p>
+      <w:r>
+        <w:t>Сберегательный вклад в банке считается менее рискованным вариантом вложения, поскольку он защищен государственными гарантиями до определенной суммы, и предоставляет стабильный и предсказуемый доход.</w:t>
+      </w:r>
+    </w:p>
+    <w:p>
+      <w:r>
+        <w:t>23: Какую информацию никогда не следует передавать по интернету?</w:t>
+      </w:r>
+    </w:p>
+    <w:p>
+      <w:r>
+        <w:t xml:space="preserve">A) Номер телефона  </w:t>
+      </w:r>
+    </w:p>
+    <w:p>
+      <w:r>
+        <w:rPr>
+          <w:b/>
+        </w:rPr>
+        <w:t xml:space="preserve">B) Данные о банковских счетах и пароли </w:t>
+      </w:r>
+    </w:p>
+    <w:p>
+      <w:r>
+        <w:t xml:space="preserve">C) Адрес электронной почты  </w:t>
+      </w:r>
+    </w:p>
+    <w:p>
+      <w:r>
+        <w:t xml:space="preserve">D) Возраст  </w:t>
+      </w:r>
+    </w:p>
+    <w:p>
+      <w:r>
+        <w:t>Никогда не стоит передавать данные о банковских счетах и пароли через интернет, особенно если вы не уверены в безопасности канала связи. Это может привести к кражи средств и утечке личной информации.</w:t>
+      </w:r>
+    </w:p>
+    <w:p>
+      <w:r>
+        <w:t>24: Какую практику следует избегать для защиты своих финансовых данных в интернете?</w:t>
+      </w:r>
+    </w:p>
+    <w:p>
+      <w:r>
+        <w:t xml:space="preserve">A) Использование разных паролей для разных аккаунтов  </w:t>
+      </w:r>
+    </w:p>
+    <w:p>
+      <w:r>
+        <w:rPr>
+          <w:b/>
+        </w:rPr>
+        <w:t xml:space="preserve">B) Сохранение паролей в браузере </w:t>
+      </w:r>
+    </w:p>
+    <w:p>
+      <w:r>
+        <w:t xml:space="preserve">C) Регулярное обновление паролей  </w:t>
+      </w:r>
+    </w:p>
+    <w:p>
+      <w:r>
+        <w:t xml:space="preserve">D) Включение двухфакторной аутентификации  </w:t>
+      </w:r>
+    </w:p>
+    <w:p>
+      <w:r>
+        <w:t>Сохранение паролей в браузере связано с риском, так как злоумышленники могут получить доступ к вашему компьютеру и легко разглядеть или украсть сохраненные пароли. Использование надежных паролей и двухфакторной аутентификации значительно повысит уровень защиты ваших аккаунтов.</w:t>
+      </w:r>
+    </w:p>
+    <w:p>
+      <w:r>
+        <w:t>25: Какое из следующих действий является признаком возможного мошенничества со стороны финансового учреждения?</w:t>
+      </w:r>
+    </w:p>
+    <w:p>
+      <w:r>
+        <w:t xml:space="preserve">A) Уведомление о повышении процентных ставок  </w:t>
+      </w:r>
+    </w:p>
+    <w:p>
+      <w:r>
+        <w:rPr>
+          <w:b/>
+        </w:rPr>
+        <w:t>B) Неожиданная просьба внести предоплату для получения кредита</w:t>
+      </w:r>
+      <w:r>
+        <w:t xml:space="preserve">  </w:t>
+      </w:r>
+    </w:p>
+    <w:p>
+      <w:r>
+        <w:t xml:space="preserve">C) Предложение о выгодных инвестициях от знакомого  </w:t>
       </w:r>
     </w:p>
     <w:p>
       <w:r>
         <w:lastRenderedPageBreak/>
-        <w:t xml:space="preserve">B) Способ получения кредита в банке  </w:t>
-      </w:r>
-    </w:p>
-    <w:p>
-      <w:pPr>
-        <w:rPr>
-          <w:b/>
-        </w:rPr>
-      </w:pPr>
-      <w:r>
-        <w:rPr>
-          <w:b/>
-        </w:rPr>
-        <w:t xml:space="preserve">C) Финансовый инструмент с фиксированной ставкой и сроком </w:t>
-      </w:r>
-    </w:p>
-    <w:p>
-      <w:r>
-        <w:t xml:space="preserve">D) Услуга, связанная с покупкой акций  </w:t>
-      </w:r>
-    </w:p>
-    <w:p/>
-    <w:p>
-      <w:r>
-        <w:t xml:space="preserve">Депозитный сертификат (CD) </w:t>
-      </w:r>
-      <w:proofErr w:type="gramStart"/>
-      <w:r>
-        <w:t>- это</w:t>
-      </w:r>
-      <w:proofErr w:type="gramEnd"/>
-      <w:r>
-        <w:t xml:space="preserve"> финансовый инструмент, предлагающий фиксированную процентную ставку на определенный срок. Обычно это менее рискованный вариант вложения, чем акции или другие более волатильные инвестиции.</w:t>
-      </w:r>
-    </w:p>
-    <w:p/>
-    <w:p>
-      <w:r>
-        <w:t>21</w:t>
-      </w:r>
-      <w:proofErr w:type="gramStart"/>
-      <w:r>
-        <w:t>: Как</w:t>
-      </w:r>
-      <w:proofErr w:type="gramEnd"/>
-      <w:r>
-        <w:t xml:space="preserve"> можно избежать мошенничества при заключении сделок через интернет?</w:t>
-      </w:r>
-    </w:p>
-    <w:p>
-      <w:r>
-        <w:t xml:space="preserve">A) Использование только общественных </w:t>
-      </w:r>
-      <w:proofErr w:type="spellStart"/>
-      <w:r>
-        <w:t>Wi-Fi</w:t>
-      </w:r>
-      <w:proofErr w:type="spellEnd"/>
-      <w:r>
-        <w:t xml:space="preserve"> сетей  </w:t>
-      </w:r>
-    </w:p>
-    <w:p>
-      <w:r>
-        <w:rPr>
-          <w:b/>
-        </w:rPr>
-        <w:t xml:space="preserve">B) Проверка отзывов и рейтингов получателей средств </w:t>
-      </w:r>
-    </w:p>
-    <w:p>
-      <w:r>
-        <w:t xml:space="preserve">C) Оплата только наличными  </w:t>
-      </w:r>
-    </w:p>
-    <w:p>
-      <w:r>
-        <w:t xml:space="preserve">D) Игнорирование терминов и условий сделок  </w:t>
-      </w:r>
-    </w:p>
-    <w:p/>
-    <w:p>
-      <w:r>
-        <w:t>Проверка отзывов и рейтингов получателей средств перед заключением сделки может помочь избежать мошенничества. Это позволит вам убедиться в надежности и репутации контрагента.</w:t>
-      </w:r>
-    </w:p>
-    <w:p/>
-    <w:p>
-      <w:r>
-        <w:t>22</w:t>
-      </w:r>
-      <w:r>
-        <w:t>: Какой вклад чаще всего считается менее рискованным?</w:t>
-      </w:r>
-    </w:p>
-    <w:p>
-      <w:r>
-        <w:t xml:space="preserve">A) Акции компаний  </w:t>
-      </w:r>
-    </w:p>
-    <w:p>
-      <w:r>
-        <w:t xml:space="preserve">B) Облигации  </w:t>
-      </w:r>
-    </w:p>
-    <w:p>
-      <w:pPr>
-        <w:rPr>
-          <w:b/>
-        </w:rPr>
-      </w:pPr>
-      <w:r>
-        <w:rPr>
-          <w:b/>
-        </w:rPr>
-        <w:t xml:space="preserve">C) Сберегательный вклад в банке </w:t>
-      </w:r>
-    </w:p>
-    <w:p/>
-    <w:p>
-      <w:r>
-        <w:t>Сберегательный вклад в банке считается менее рискованным вариантом вложения, поскольку он защищен государственными гарантиями до определенной суммы, и предоставляет стабильный и предсказуемый доход.</w:t>
-      </w:r>
-    </w:p>
-    <w:p/>
-    <w:p>
-      <w:r>
-        <w:t>23</w:t>
-      </w:r>
-      <w:r>
-        <w:t>: Какую информацию никогда не следует передавать по интернету?</w:t>
-      </w:r>
-    </w:p>
-    <w:p>
-      <w:r>
-        <w:t xml:space="preserve">A) Номер телефона  </w:t>
-      </w:r>
-    </w:p>
-    <w:p>
-      <w:r>
-        <w:rPr>
-          <w:b/>
-        </w:rPr>
-        <w:t xml:space="preserve">B) Данные о банковских счетах и пароли </w:t>
-      </w:r>
-    </w:p>
-    <w:p>
-      <w:r>
-        <w:t xml:space="preserve">C) Адрес электронной почты  </w:t>
-      </w:r>
-    </w:p>
-    <w:p>
-      <w:r>
-        <w:t xml:space="preserve">D) Возраст  </w:t>
-      </w:r>
-    </w:p>
-    <w:p/>
-    <w:p>
-      <w:r>
-        <w:t>Никогда не стоит передавать данные о банковских счетах и пароли через интернет, особенно если вы не уверены в безопасности канала связи. Это может привести к кражи средств и утечке личной информации.</w:t>
-      </w:r>
-    </w:p>
-    <w:p/>
-    <w:p>
-      <w:r>
-        <w:t>24</w:t>
-      </w:r>
-      <w:r>
-        <w:t>: Какую практику следует избегать для защиты своих финансовых данных в интернете?</w:t>
-      </w:r>
-    </w:p>
-    <w:p>
-      <w:r>
-        <w:t xml:space="preserve">A) Использование разных паролей для разных аккаунтов  </w:t>
-      </w:r>
-    </w:p>
-    <w:p>
-      <w:r>
-        <w:rPr>
-          <w:b/>
-        </w:rPr>
-        <w:t xml:space="preserve">B) Сохранение паролей в браузере </w:t>
-      </w:r>
-    </w:p>
-    <w:p>
-      <w:r>
-        <w:t xml:space="preserve">C) Регулярное обновление паролей  </w:t>
-      </w:r>
-    </w:p>
-    <w:p>
-      <w:r>
-        <w:t xml:space="preserve">D) Включение двухфакторной аутентификации  </w:t>
-      </w:r>
-    </w:p>
-    <w:p/>
-    <w:p>
-      <w:r>
-        <w:t>Сохранение паролей в браузере связано с риском, так как злоумышленники могут получить доступ к вашему компьютеру и легко разглядеть или украсть сохраненные пароли. Использование надежных паролей и двухфакторной аутентификации значительно повысит уровень защиты ваших аккаунтов.</w:t>
-      </w:r>
-    </w:p>
-    <w:p/>
-    <w:p>
-      <w:r>
-        <w:t>25</w:t>
-      </w:r>
-      <w:bookmarkStart w:id="1" w:name="_GoBack"/>
-      <w:bookmarkEnd w:id="1"/>
-      <w:r>
-        <w:t>: Какое из следующих действий является признаком возможного мошенничества со стороны финансового учреждения?</w:t>
-      </w:r>
-    </w:p>
-    <w:p>
-      <w:r>
-        <w:t xml:space="preserve">A) Уведомление о повышении процентных ставок  </w:t>
-      </w:r>
-    </w:p>
-    <w:p>
-      <w:r>
-        <w:rPr>
-          <w:b/>
-        </w:rPr>
-        <w:t>B) Неожиданная просьба внести предоплату для получения кредита</w:t>
-      </w:r>
-      <w:r>
-        <w:t xml:space="preserve">  </w:t>
-      </w:r>
-    </w:p>
-    <w:p>
-      <w:r>
-        <w:t xml:space="preserve">C) Предложение о выгодных инвестициях от знакомого  </w:t>
-      </w:r>
-    </w:p>
-    <w:p>
-      <w:r>
         <w:t xml:space="preserve">D) Открытие нового счета для получения бонуса  </w:t>
       </w:r>
     </w:p>
-    <w:p/>
     <w:p>
       <w:r>
         <w:t>Неожиданная просьба внести предоплату для получения кредита является характерным признаком мошенничества. Легитимные финансовые учреждения обычно не требуют предоплаты и не обещают кредиты без предварительной проверки кредитоспособности.</w:t>
@@ -1332,7 +1183,7 @@
 </file>
 
 <file path=word/numbering.xml><?xml version="1.0" encoding="utf-8"?>
-<w:numbering xmlns:wpc="http://schemas.microsoft.com/office/word/2010/wordprocessingCanvas" xmlns:cx="http://schemas.microsoft.com/office/drawing/2014/chartex" xmlns:cx1="http://schemas.microsoft.com/office/drawing/2015/9/8/chartex" xmlns:cx2="http://schemas.microsoft.com/office/drawing/2015/10/21/chartex" xmlns:cx3="http://schemas.microsoft.com/office/drawing/2016/5/9/chartex" xmlns:cx4="http://schemas.microsoft.com/office/drawing/2016/5/10/chartex" xmlns:cx5="http://schemas.microsoft.com/office/drawing/2016/5/11/chartex" xmlns:cx6="http://schemas.microsoft.com/office/drawing/2016/5/12/chartex" xmlns:cx7="http://schemas.microsoft.com/office/drawing/2016/5/13/chartex" xmlns:cx8="http://schemas.microsoft.com/office/drawing/2016/5/14/chartex" xmlns:mc="http://schemas.openxmlformats.org/markup-compatibility/2006" xmlns:aink="http://schemas.microsoft.com/office/drawing/2016/ink" xmlns:am3d="http://schemas.microsoft.com/office/drawing/2017/model3d" xmlns:o="urn:schemas-microsoft-com:office:office" xmlns:r="http://schemas.openxmlformats.org/officeDocument/2006/relationships" xmlns:m="http://schemas.openxmlformats.org/officeDocument/2006/math" xmlns:v="urn:schemas-microsoft-com:vml" xmlns:wp14="http://schemas.microsoft.com/office/word/2010/wordprocessingDrawing" xmlns:wp="http://schemas.openxmlformats.org/drawingml/2006/wordprocessingDrawing" xmlns:w10="urn:schemas-microsoft-com:office:word" xmlns:w="http://schemas.openxmlformats.org/wordprocessingml/2006/main" xmlns:w14="http://schemas.microsoft.com/office/word/2010/wordml" xmlns:w15="http://schemas.microsoft.com/office/word/2012/wordml" xmlns:w16cid="http://schemas.microsoft.com/office/word/2016/wordml/cid" xmlns:w16se="http://schemas.microsoft.com/office/word/2015/wordml/symex" xmlns:wpg="http://schemas.microsoft.com/office/word/2010/wordprocessingGroup" xmlns:wpi="http://schemas.microsoft.com/office/word/2010/wordprocessingInk" xmlns:wne="http://schemas.microsoft.com/office/word/2006/wordml" xmlns:wps="http://schemas.microsoft.com/office/word/2010/wordprocessingShape" mc:Ignorable="w14 w15 w16se w16cid wp14">
+<w:numbering xmlns:wpc="http://schemas.microsoft.com/office/word/2010/wordprocessingCanvas" xmlns:cx="http://schemas.microsoft.com/office/drawing/2014/chartex" xmlns:cx1="http://schemas.microsoft.com/office/drawing/2015/9/8/chartex" xmlns:cx2="http://schemas.microsoft.com/office/drawing/2015/10/21/chartex" xmlns:cx3="http://schemas.microsoft.com/office/drawing/2016/5/9/chartex" xmlns:cx4="http://schemas.microsoft.com/office/drawing/2016/5/10/chartex" xmlns:cx5="http://schemas.microsoft.com/office/drawing/2016/5/11/chartex" xmlns:cx6="http://schemas.microsoft.com/office/drawing/2016/5/12/chartex" xmlns:cx7="http://schemas.microsoft.com/office/drawing/2016/5/13/chartex" xmlns:cx8="http://schemas.microsoft.com/office/drawing/2016/5/14/chartex" xmlns:mc="http://schemas.openxmlformats.org/markup-compatibility/2006" xmlns:aink="http://schemas.microsoft.com/office/drawing/2016/ink" xmlns:am3d="http://schemas.microsoft.com/office/drawing/2017/model3d" xmlns:o="urn:schemas-microsoft-com:office:office" xmlns:oel="http://schemas.microsoft.com/office/2019/extlst" xmlns:r="http://schemas.openxmlformats.org/officeDocument/2006/relationships" xmlns:m="http://schemas.openxmlformats.org/officeDocument/2006/math" xmlns:v="urn:schemas-microsoft-com:vml" xmlns:wp14="http://schemas.microsoft.com/office/word/2010/wordprocessingDrawing" xmlns:wp="http://schemas.openxmlformats.org/drawingml/2006/wordprocessingDrawing" xmlns:w10="urn:schemas-microsoft-com:office:word" xmlns:w="http://schemas.openxmlformats.org/wordprocessingml/2006/main" xmlns:w14="http://schemas.microsoft.com/office/word/2010/wordml" xmlns:w15="http://schemas.microsoft.com/office/word/2012/wordml" xmlns:w16cex="http://schemas.microsoft.com/office/word/2018/wordml/cex" xmlns:w16cid="http://schemas.microsoft.com/office/word/2016/wordml/cid" xmlns:w16="http://schemas.microsoft.com/office/word/2018/wordml" xmlns:w16du="http://schemas.microsoft.com/office/word/2023/wordml/word16du" xmlns:w16sdtdh="http://schemas.microsoft.com/office/word/2020/wordml/sdtdatahash" xmlns:w16sdtfl="http://schemas.microsoft.com/office/word/2024/wordml/sdtformatlock" xmlns:w16se="http://schemas.microsoft.com/office/word/2015/wordml/symex" xmlns:wpg="http://schemas.microsoft.com/office/word/2010/wordprocessingGroup" xmlns:wpi="http://schemas.microsoft.com/office/word/2010/wordprocessingInk" xmlns:wne="http://schemas.microsoft.com/office/word/2006/wordml" xmlns:wps="http://schemas.microsoft.com/office/word/2010/wordprocessingShape" mc:Ignorable="w14 w15 w16se w16cid w16 w16cex w16sdtdh w16sdtfl w16du wp14">
   <w:abstractNum w:abstractNumId="0" w15:restartNumberingAfterBreak="0">
     <w:nsid w:val="476415B6"/>
     <w:multiLevelType w:val="hybridMultilevel"/>
@@ -1535,17 +1386,17 @@
       </w:rPr>
     </w:lvl>
   </w:abstractNum>
-  <w:num w:numId="1">
+  <w:num w:numId="1" w16cid:durableId="372845915">
     <w:abstractNumId w:val="0"/>
   </w:num>
-  <w:num w:numId="2">
+  <w:num w:numId="2" w16cid:durableId="1525365977">
     <w:abstractNumId w:val="1"/>
   </w:num>
 </w:numbering>
 </file>
 
 <file path=word/styles.xml><?xml version="1.0" encoding="utf-8"?>
-<w:styles xmlns:mc="http://schemas.openxmlformats.org/markup-compatibility/2006" xmlns:r="http://schemas.openxmlformats.org/officeDocument/2006/relationships" xmlns:w="http://schemas.openxmlformats.org/wordprocessingml/2006/main" xmlns:w14="http://schemas.microsoft.com/office/word/2010/wordml" xmlns:w15="http://schemas.microsoft.com/office/word/2012/wordml" xmlns:w16cid="http://schemas.microsoft.com/office/word/2016/wordml/cid" xmlns:w16se="http://schemas.microsoft.com/office/word/2015/wordml/symex" mc:Ignorable="w14 w15 w16se w16cid">
+<w:styles xmlns:mc="http://schemas.openxmlformats.org/markup-compatibility/2006" xmlns:r="http://schemas.openxmlformats.org/officeDocument/2006/relationships" xmlns:w="http://schemas.openxmlformats.org/wordprocessingml/2006/main" xmlns:w14="http://schemas.microsoft.com/office/word/2010/wordml" xmlns:w15="http://schemas.microsoft.com/office/word/2012/wordml" xmlns:w16cex="http://schemas.microsoft.com/office/word/2018/wordml/cex" xmlns:w16cid="http://schemas.microsoft.com/office/word/2016/wordml/cid" xmlns:w16="http://schemas.microsoft.com/office/word/2018/wordml" xmlns:w16du="http://schemas.microsoft.com/office/word/2023/wordml/word16du" xmlns:w16sdtdh="http://schemas.microsoft.com/office/word/2020/wordml/sdtdatahash" xmlns:w16sdtfl="http://schemas.microsoft.com/office/word/2024/wordml/sdtformatlock" xmlns:w16se="http://schemas.microsoft.com/office/word/2015/wordml/symex" mc:Ignorable="w14 w15 w16se w16cid w16 w16cex w16sdtdh w16sdtfl w16du">
   <w:docDefaults>
     <w:rPrDefault>
       <w:rPr>
@@ -1561,7 +1412,7 @@
       </w:pPr>
     </w:pPrDefault>
   </w:docDefaults>
-  <w:latentStyles w:defLockedState="0" w:defUIPriority="99" w:defSemiHidden="0" w:defUnhideWhenUsed="0" w:defQFormat="0" w:count="375">
+  <w:latentStyles w:defLockedState="0" w:defUIPriority="99" w:defSemiHidden="0" w:defUnhideWhenUsed="0" w:defQFormat="0" w:count="376">
     <w:lsdException w:name="Normal" w:uiPriority="0" w:qFormat="1"/>
     <w:lsdException w:name="heading 1" w:uiPriority="9" w:qFormat="1"/>
     <w:lsdException w:name="heading 2" w:semiHidden="1" w:uiPriority="9" w:unhideWhenUsed="1" w:qFormat="1"/>
@@ -1937,6 +1788,7 @@
     <w:lsdException w:name="Smart Hyperlink" w:semiHidden="1" w:unhideWhenUsed="1"/>
     <w:lsdException w:name="Hashtag" w:semiHidden="1" w:unhideWhenUsed="1"/>
     <w:lsdException w:name="Unresolved Mention" w:semiHidden="1" w:unhideWhenUsed="1"/>
+    <w:lsdException w:name="Smart Link" w:semiHidden="1" w:unhideWhenUsed="1"/>
   </w:latentStyles>
   <w:style w:type="paragraph" w:default="1" w:styleId="a">
     <w:name w:val="Normal"/>
